--- a/Audit - étape 3/Audit.docx
+++ b/Audit - étape 3/Audit.docx
@@ -13,6 +13,7 @@
           <w:docPartUnique/>
         </w:docPartObj>
       </w:sdtPr>
+      <w:sdtEndPr/>
       <w:sdtContent>
         <w:p>
           <w:pPr>
@@ -23,7 +24,6 @@
           <w:r>
             <w:rPr>
               <w:noProof/>
-              <w:lang w:val="fr-FR"/>
             </w:rPr>
             <mc:AlternateContent>
               <mc:Choice Requires="wpg">
@@ -635,6 +635,7 @@
                                     <w:dataBinding w:prefixMappings="xmlns:ns0='http://purl.org/dc/elements/1.1/' xmlns:ns1='http://schemas.openxmlformats.org/package/2006/metadata/core-properties' " w:xpath="/ns1:coreProperties[1]/ns0:title[1]" w:storeItemID="{6C3C8BC8-F283-45AE-878A-BAB7291924A1}"/>
                                     <w:text/>
                                   </w:sdtPr>
+                                  <w:sdtEndPr/>
                                   <w:sdtContent>
                                     <w:p>
                                       <w:pPr>
@@ -673,6 +674,7 @@
                                     <w:dataBinding w:prefixMappings="xmlns:ns0='http://purl.org/dc/elements/1.1/' xmlns:ns1='http://schemas.openxmlformats.org/package/2006/metadata/core-properties' " w:xpath="/ns1:coreProperties[1]/ns0:subject[1]" w:storeItemID="{6C3C8BC8-F283-45AE-878A-BAB7291924A1}"/>
                                     <w:text/>
                                   </w:sdtPr>
+                                  <w:sdtEndPr/>
                                   <w:sdtContent>
                                     <w:p>
                                       <w:pPr>
@@ -777,6 +779,7 @@
                               <w:dataBinding w:prefixMappings="xmlns:ns0='http://purl.org/dc/elements/1.1/' xmlns:ns1='http://schemas.openxmlformats.org/package/2006/metadata/core-properties' " w:xpath="/ns1:coreProperties[1]/ns0:title[1]" w:storeItemID="{6C3C8BC8-F283-45AE-878A-BAB7291924A1}"/>
                               <w:text/>
                             </w:sdtPr>
+                            <w:sdtEndPr/>
                             <w:sdtContent>
                               <w:p>
                                 <w:pPr>
@@ -815,6 +818,7 @@
                               <w:dataBinding w:prefixMappings="xmlns:ns0='http://purl.org/dc/elements/1.1/' xmlns:ns1='http://schemas.openxmlformats.org/package/2006/metadata/core-properties' " w:xpath="/ns1:coreProperties[1]/ns0:subject[1]" w:storeItemID="{6C3C8BC8-F283-45AE-878A-BAB7291924A1}"/>
                               <w:text/>
                             </w:sdtPr>
+                            <w:sdtEndPr/>
                             <w:sdtContent>
                               <w:p>
                                 <w:pPr>
@@ -1770,8 +1774,199 @@
         </w:rPr>
         <w:t>Ne pas utiliser jQuery mais plutôt un framework tel que Vue, ou si les fonctionnalités sont simples, directement vanilla JS. Ceci évitera le chargement d’une librairie. Les navigateurs ont maintenant une compatibilité plus performante et couvrir IE n’est pas nécessairement utile.</w:t>
       </w:r>
+    </w:p>
+    <w:p>
+      <w:pPr>
+        <w:pStyle w:val="ListParagraph"/>
+        <w:rPr>
+          <w:lang w:val="fr-FR"/>
+        </w:rPr>
+      </w:pPr>
+    </w:p>
+    <w:p>
+      <w:pPr>
+        <w:pStyle w:val="Heading2"/>
+        <w:rPr>
+          <w:lang w:val="fr-FR"/>
+        </w:rPr>
+      </w:pPr>
+      <w:r>
+        <w:rPr>
+          <w:lang w:val="fr-FR"/>
+        </w:rPr>
+        <w:t>Autr</w:t>
+      </w:r>
+      <w:r>
+        <w:rPr>
+          <w:lang w:val="fr-FR"/>
+        </w:rPr>
+        <w:t>es erreurs ou absences à ne répéter pour notre application</w:t>
+      </w:r>
       <w:bookmarkStart w:id="0" w:name="_GoBack"/>
       <w:bookmarkEnd w:id="0"/>
+    </w:p>
+    <w:p>
+      <w:pPr>
+        <w:pStyle w:val="ListParagraph"/>
+        <w:numPr>
+          <w:ilvl w:val="0"/>
+          <w:numId w:val="1"/>
+        </w:numPr>
+        <w:rPr>
+          <w:lang w:val="fr-FR"/>
+        </w:rPr>
+      </w:pPr>
+      <w:r>
+        <w:rPr>
+          <w:lang w:val="fr-FR"/>
+        </w:rPr>
+        <w:t>L’absence de https. Or c’est important pour éventuel transfert de données utilisateur-serveur et pour le référencement par Google.</w:t>
+      </w:r>
+    </w:p>
+    <w:p>
+      <w:pPr>
+        <w:pStyle w:val="ListParagraph"/>
+        <w:numPr>
+          <w:ilvl w:val="0"/>
+          <w:numId w:val="1"/>
+        </w:numPr>
+        <w:rPr>
+          <w:lang w:val="fr-FR"/>
+        </w:rPr>
+      </w:pPr>
+      <w:r>
+        <w:rPr>
+          <w:lang w:val="fr-FR"/>
+        </w:rPr>
+        <w:t>Site web non responsive. Or aujourd’hui l’utilisation des smartphones et tablettes ne peut être ignorée.</w:t>
+      </w:r>
+    </w:p>
+    <w:p>
+      <w:pPr>
+        <w:pStyle w:val="ListParagraph"/>
+        <w:numPr>
+          <w:ilvl w:val="0"/>
+          <w:numId w:val="1"/>
+        </w:numPr>
+        <w:rPr>
+          <w:lang w:val="fr-FR"/>
+        </w:rPr>
+      </w:pPr>
+      <w:r>
+        <w:rPr>
+          <w:lang w:val="fr-FR"/>
+        </w:rPr>
+        <w:t>2 erreurs dans la console, ce qui nuit à la vitesse de chargement de la page.</w:t>
+      </w:r>
+    </w:p>
+    <w:p>
+      <w:pPr>
+        <w:ind w:left="360"/>
+        <w:rPr>
+          <w:lang w:val="fr-FR"/>
+        </w:rPr>
+      </w:pPr>
+    </w:p>
+    <w:p>
+      <w:pPr>
+        <w:rPr>
+          <w:lang w:val="fr-FR"/>
+        </w:rPr>
+      </w:pPr>
+      <w:r>
+        <w:rPr>
+          <w:lang w:val="fr-FR"/>
+        </w:rPr>
+        <w:t>Après vérification du site par le Markup Validation Service du W3C :</w:t>
+      </w:r>
+    </w:p>
+    <w:p>
+      <w:pPr>
+        <w:pStyle w:val="ListParagraph"/>
+        <w:numPr>
+          <w:ilvl w:val="0"/>
+          <w:numId w:val="4"/>
+        </w:numPr>
+        <w:rPr>
+          <w:lang w:val="fr-FR"/>
+        </w:rPr>
+      </w:pPr>
+      <w:r>
+        <w:rPr>
+          <w:lang w:val="fr-FR"/>
+        </w:rPr>
+        <w:t>Pas d’attribut « lang » qui pourtant aide au référencement par les moteurs de recherche.</w:t>
+      </w:r>
+    </w:p>
+    <w:p>
+      <w:pPr>
+        <w:pStyle w:val="ListParagraph"/>
+        <w:numPr>
+          <w:ilvl w:val="0"/>
+          <w:numId w:val="4"/>
+        </w:numPr>
+        <w:rPr>
+          <w:lang w:val="fr-FR"/>
+        </w:rPr>
+      </w:pPr>
+      <w:r>
+        <w:rPr>
+          <w:lang w:val="fr-FR"/>
+        </w:rPr>
+        <w:t>Pas d’attribut « alt » pour les images, ce qui nuit à l’accessibilité.</w:t>
+      </w:r>
+    </w:p>
+    <w:p>
+      <w:pPr>
+        <w:pStyle w:val="ListParagraph"/>
+        <w:numPr>
+          <w:ilvl w:val="0"/>
+          <w:numId w:val="4"/>
+        </w:numPr>
+        <w:rPr>
+          <w:lang w:val="fr-FR"/>
+        </w:rPr>
+      </w:pPr>
+      <w:r>
+        <w:rPr>
+          <w:lang w:val="fr-FR"/>
+        </w:rPr>
+        <w:t>Une structure du HTML à revoir, par exemple des Div dans des H3 ou des Span.</w:t>
+      </w:r>
+    </w:p>
+    <w:p>
+      <w:pPr>
+        <w:pStyle w:val="ListParagraph"/>
+        <w:numPr>
+          <w:ilvl w:val="0"/>
+          <w:numId w:val="4"/>
+        </w:numPr>
+        <w:rPr>
+          <w:lang w:val="fr-FR"/>
+        </w:rPr>
+      </w:pPr>
+      <w:r>
+        <w:rPr>
+          <w:lang w:val="fr-FR"/>
+        </w:rPr>
+        <w:t>Des ID dupliqués</w:t>
+      </w:r>
+    </w:p>
+    <w:p>
+      <w:pPr>
+        <w:pStyle w:val="ListParagraph"/>
+        <w:rPr>
+          <w:lang w:val="fr-FR"/>
+        </w:rPr>
+      </w:pPr>
+    </w:p>
+    <w:p>
+      <w:pPr>
+        <w:ind w:left="360"/>
+        <w:rPr>
+          <w:lang w:val="fr-FR"/>
+        </w:rPr>
+      </w:pPr>
     </w:p>
     <w:sectPr>
       <w:pgSz w:w="12240" w:h="15840"/>
@@ -1788,6 +1983,232 @@
 <file path=word/numbering.xml><?xml version="1.0" encoding="utf-8"?>
 <w:numbering xmlns:wpc="http://schemas.microsoft.com/office/word/2010/wordprocessingCanvas" xmlns:cx="http://schemas.microsoft.com/office/drawing/2014/chartex" xmlns:mc="http://schemas.openxmlformats.org/markup-compatibility/2006" xmlns:o="urn:schemas-microsoft-com:office:office" xmlns:r="http://schemas.openxmlformats.org/officeDocument/2006/relationships" xmlns:m="http://schemas.openxmlformats.org/officeDocument/2006/math" xmlns:v="urn:schemas-microsoft-com:vml" xmlns:wp14="http://schemas.microsoft.com/office/word/2010/wordprocessingDrawing" xmlns:wp="http://schemas.openxmlformats.org/drawingml/2006/wordprocessingDrawing" xmlns:w10="urn:schemas-microsoft-com:office:word" xmlns:w="http://schemas.openxmlformats.org/wordprocessingml/2006/main" xmlns:w14="http://schemas.microsoft.com/office/word/2010/wordml" xmlns:w15="http://schemas.microsoft.com/office/word/2012/wordml" xmlns:w16se="http://schemas.microsoft.com/office/word/2015/wordml/symex" xmlns:wpg="http://schemas.microsoft.com/office/word/2010/wordprocessingGroup" xmlns:wpi="http://schemas.microsoft.com/office/word/2010/wordprocessingInk" xmlns:wne="http://schemas.microsoft.com/office/word/2006/wordml" xmlns:wps="http://schemas.microsoft.com/office/word/2010/wordprocessingShape" mc:Ignorable="w14 w15 w16se wp14">
   <w:abstractNum w:abstractNumId="0" w15:restartNumberingAfterBreak="0">
+    <w:nsid w:val="03D47CCA"/>
+    <w:multiLevelType w:val="hybridMultilevel"/>
+    <w:tmpl w:val="55C000F0"/>
+    <w:lvl w:ilvl="0" w:tplc="04090001">
+      <w:start w:val="1"/>
+      <w:numFmt w:val="bullet"/>
+      <w:lvlText w:val=""/>
+      <w:lvlJc w:val="left"/>
+      <w:pPr>
+        <w:ind w:left="1080" w:hanging="360"/>
+      </w:pPr>
+      <w:rPr>
+        <w:rFonts w:ascii="Symbol" w:hAnsi="Symbol" w:hint="default"/>
+      </w:rPr>
+    </w:lvl>
+    <w:lvl w:ilvl="1" w:tplc="04090003" w:tentative="1">
+      <w:start w:val="1"/>
+      <w:numFmt w:val="bullet"/>
+      <w:lvlText w:val="o"/>
+      <w:lvlJc w:val="left"/>
+      <w:pPr>
+        <w:ind w:left="1800" w:hanging="360"/>
+      </w:pPr>
+      <w:rPr>
+        <w:rFonts w:ascii="Courier New" w:hAnsi="Courier New" w:cs="Courier New" w:hint="default"/>
+      </w:rPr>
+    </w:lvl>
+    <w:lvl w:ilvl="2" w:tplc="04090005" w:tentative="1">
+      <w:start w:val="1"/>
+      <w:numFmt w:val="bullet"/>
+      <w:lvlText w:val=""/>
+      <w:lvlJc w:val="left"/>
+      <w:pPr>
+        <w:ind w:left="2520" w:hanging="360"/>
+      </w:pPr>
+      <w:rPr>
+        <w:rFonts w:ascii="Wingdings" w:hAnsi="Wingdings" w:hint="default"/>
+      </w:rPr>
+    </w:lvl>
+    <w:lvl w:ilvl="3" w:tplc="04090001" w:tentative="1">
+      <w:start w:val="1"/>
+      <w:numFmt w:val="bullet"/>
+      <w:lvlText w:val=""/>
+      <w:lvlJc w:val="left"/>
+      <w:pPr>
+        <w:ind w:left="3240" w:hanging="360"/>
+      </w:pPr>
+      <w:rPr>
+        <w:rFonts w:ascii="Symbol" w:hAnsi="Symbol" w:hint="default"/>
+      </w:rPr>
+    </w:lvl>
+    <w:lvl w:ilvl="4" w:tplc="04090003" w:tentative="1">
+      <w:start w:val="1"/>
+      <w:numFmt w:val="bullet"/>
+      <w:lvlText w:val="o"/>
+      <w:lvlJc w:val="left"/>
+      <w:pPr>
+        <w:ind w:left="3960" w:hanging="360"/>
+      </w:pPr>
+      <w:rPr>
+        <w:rFonts w:ascii="Courier New" w:hAnsi="Courier New" w:cs="Courier New" w:hint="default"/>
+      </w:rPr>
+    </w:lvl>
+    <w:lvl w:ilvl="5" w:tplc="04090005" w:tentative="1">
+      <w:start w:val="1"/>
+      <w:numFmt w:val="bullet"/>
+      <w:lvlText w:val=""/>
+      <w:lvlJc w:val="left"/>
+      <w:pPr>
+        <w:ind w:left="4680" w:hanging="360"/>
+      </w:pPr>
+      <w:rPr>
+        <w:rFonts w:ascii="Wingdings" w:hAnsi="Wingdings" w:hint="default"/>
+      </w:rPr>
+    </w:lvl>
+    <w:lvl w:ilvl="6" w:tplc="04090001" w:tentative="1">
+      <w:start w:val="1"/>
+      <w:numFmt w:val="bullet"/>
+      <w:lvlText w:val=""/>
+      <w:lvlJc w:val="left"/>
+      <w:pPr>
+        <w:ind w:left="5400" w:hanging="360"/>
+      </w:pPr>
+      <w:rPr>
+        <w:rFonts w:ascii="Symbol" w:hAnsi="Symbol" w:hint="default"/>
+      </w:rPr>
+    </w:lvl>
+    <w:lvl w:ilvl="7" w:tplc="04090003" w:tentative="1">
+      <w:start w:val="1"/>
+      <w:numFmt w:val="bullet"/>
+      <w:lvlText w:val="o"/>
+      <w:lvlJc w:val="left"/>
+      <w:pPr>
+        <w:ind w:left="6120" w:hanging="360"/>
+      </w:pPr>
+      <w:rPr>
+        <w:rFonts w:ascii="Courier New" w:hAnsi="Courier New" w:cs="Courier New" w:hint="default"/>
+      </w:rPr>
+    </w:lvl>
+    <w:lvl w:ilvl="8" w:tplc="04090005" w:tentative="1">
+      <w:start w:val="1"/>
+      <w:numFmt w:val="bullet"/>
+      <w:lvlText w:val=""/>
+      <w:lvlJc w:val="left"/>
+      <w:pPr>
+        <w:ind w:left="6840" w:hanging="360"/>
+      </w:pPr>
+      <w:rPr>
+        <w:rFonts w:ascii="Wingdings" w:hAnsi="Wingdings" w:hint="default"/>
+      </w:rPr>
+    </w:lvl>
+  </w:abstractNum>
+  <w:abstractNum w:abstractNumId="1" w15:restartNumberingAfterBreak="0">
+    <w:nsid w:val="2650138E"/>
+    <w:multiLevelType w:val="hybridMultilevel"/>
+    <w:tmpl w:val="E71227F8"/>
+    <w:lvl w:ilvl="0" w:tplc="04090001">
+      <w:start w:val="1"/>
+      <w:numFmt w:val="bullet"/>
+      <w:lvlText w:val=""/>
+      <w:lvlJc w:val="left"/>
+      <w:pPr>
+        <w:ind w:left="720" w:hanging="360"/>
+      </w:pPr>
+      <w:rPr>
+        <w:rFonts w:ascii="Symbol" w:hAnsi="Symbol" w:hint="default"/>
+      </w:rPr>
+    </w:lvl>
+    <w:lvl w:ilvl="1" w:tplc="04090003" w:tentative="1">
+      <w:start w:val="1"/>
+      <w:numFmt w:val="bullet"/>
+      <w:lvlText w:val="o"/>
+      <w:lvlJc w:val="left"/>
+      <w:pPr>
+        <w:ind w:left="1440" w:hanging="360"/>
+      </w:pPr>
+      <w:rPr>
+        <w:rFonts w:ascii="Courier New" w:hAnsi="Courier New" w:cs="Courier New" w:hint="default"/>
+      </w:rPr>
+    </w:lvl>
+    <w:lvl w:ilvl="2" w:tplc="04090005" w:tentative="1">
+      <w:start w:val="1"/>
+      <w:numFmt w:val="bullet"/>
+      <w:lvlText w:val=""/>
+      <w:lvlJc w:val="left"/>
+      <w:pPr>
+        <w:ind w:left="2160" w:hanging="360"/>
+      </w:pPr>
+      <w:rPr>
+        <w:rFonts w:ascii="Wingdings" w:hAnsi="Wingdings" w:hint="default"/>
+      </w:rPr>
+    </w:lvl>
+    <w:lvl w:ilvl="3" w:tplc="04090001" w:tentative="1">
+      <w:start w:val="1"/>
+      <w:numFmt w:val="bullet"/>
+      <w:lvlText w:val=""/>
+      <w:lvlJc w:val="left"/>
+      <w:pPr>
+        <w:ind w:left="2880" w:hanging="360"/>
+      </w:pPr>
+      <w:rPr>
+        <w:rFonts w:ascii="Symbol" w:hAnsi="Symbol" w:hint="default"/>
+      </w:rPr>
+    </w:lvl>
+    <w:lvl w:ilvl="4" w:tplc="04090003" w:tentative="1">
+      <w:start w:val="1"/>
+      <w:numFmt w:val="bullet"/>
+      <w:lvlText w:val="o"/>
+      <w:lvlJc w:val="left"/>
+      <w:pPr>
+        <w:ind w:left="3600" w:hanging="360"/>
+      </w:pPr>
+      <w:rPr>
+        <w:rFonts w:ascii="Courier New" w:hAnsi="Courier New" w:cs="Courier New" w:hint="default"/>
+      </w:rPr>
+    </w:lvl>
+    <w:lvl w:ilvl="5" w:tplc="04090005" w:tentative="1">
+      <w:start w:val="1"/>
+      <w:numFmt w:val="bullet"/>
+      <w:lvlText w:val=""/>
+      <w:lvlJc w:val="left"/>
+      <w:pPr>
+        <w:ind w:left="4320" w:hanging="360"/>
+      </w:pPr>
+      <w:rPr>
+        <w:rFonts w:ascii="Wingdings" w:hAnsi="Wingdings" w:hint="default"/>
+      </w:rPr>
+    </w:lvl>
+    <w:lvl w:ilvl="6" w:tplc="04090001" w:tentative="1">
+      <w:start w:val="1"/>
+      <w:numFmt w:val="bullet"/>
+      <w:lvlText w:val=""/>
+      <w:lvlJc w:val="left"/>
+      <w:pPr>
+        <w:ind w:left="5040" w:hanging="360"/>
+      </w:pPr>
+      <w:rPr>
+        <w:rFonts w:ascii="Symbol" w:hAnsi="Symbol" w:hint="default"/>
+      </w:rPr>
+    </w:lvl>
+    <w:lvl w:ilvl="7" w:tplc="04090003" w:tentative="1">
+      <w:start w:val="1"/>
+      <w:numFmt w:val="bullet"/>
+      <w:lvlText w:val="o"/>
+      <w:lvlJc w:val="left"/>
+      <w:pPr>
+        <w:ind w:left="5760" w:hanging="360"/>
+      </w:pPr>
+      <w:rPr>
+        <w:rFonts w:ascii="Courier New" w:hAnsi="Courier New" w:cs="Courier New" w:hint="default"/>
+      </w:rPr>
+    </w:lvl>
+    <w:lvl w:ilvl="8" w:tplc="04090005" w:tentative="1">
+      <w:start w:val="1"/>
+      <w:numFmt w:val="bullet"/>
+      <w:lvlText w:val=""/>
+      <w:lvlJc w:val="left"/>
+      <w:pPr>
+        <w:ind w:left="6480" w:hanging="360"/>
+      </w:pPr>
+      <w:rPr>
+        <w:rFonts w:ascii="Wingdings" w:hAnsi="Wingdings" w:hint="default"/>
+      </w:rPr>
+    </w:lvl>
+  </w:abstractNum>
+  <w:abstractNum w:abstractNumId="2" w15:restartNumberingAfterBreak="0">
     <w:nsid w:val="31316EAF"/>
     <w:multiLevelType w:val="hybridMultilevel"/>
     <w:tmpl w:val="07907D90"/>
@@ -1899,10 +2320,10 @@
       </w:rPr>
     </w:lvl>
   </w:abstractNum>
-  <w:abstractNum w:abstractNumId="1" w15:restartNumberingAfterBreak="0">
+  <w:abstractNum w:abstractNumId="3" w15:restartNumberingAfterBreak="0">
     <w:nsid w:val="6F474BD6"/>
     <w:multiLevelType w:val="hybridMultilevel"/>
-    <w:tmpl w:val="11902BC4"/>
+    <w:tmpl w:val="6BE82B44"/>
     <w:lvl w:ilvl="0" w:tplc="04090001">
       <w:start w:val="1"/>
       <w:numFmt w:val="bullet"/>
@@ -2013,10 +2434,16 @@
     </w:lvl>
   </w:abstractNum>
   <w:num w:numId="1">
-    <w:abstractNumId w:val="1"/>
+    <w:abstractNumId w:val="3"/>
   </w:num>
   <w:num w:numId="2">
+    <w:abstractNumId w:val="2"/>
+  </w:num>
+  <w:num w:numId="3">
     <w:abstractNumId w:val="0"/>
+  </w:num>
+  <w:num w:numId="4">
+    <w:abstractNumId w:val="1"/>
   </w:num>
 </w:numbering>
 </file>

--- a/Audit - étape 3/Audit.docx
+++ b/Audit - étape 3/Audit.docx
@@ -905,7 +905,21 @@
         <w:rPr>
           <w:lang w:val="fr-FR"/>
         </w:rPr>
-        <w:t xml:space="preserve"> qui va être analysée dans ce document est TodoListMe (</w:t>
+        <w:t xml:space="preserve"> qui va être analysée dans ce document est </w:t>
+      </w:r>
+      <w:proofErr w:type="spellStart"/>
+      <w:r>
+        <w:rPr>
+          <w:lang w:val="fr-FR"/>
+        </w:rPr>
+        <w:t>TodoListMe</w:t>
+      </w:r>
+      <w:proofErr w:type="spellEnd"/>
+      <w:r>
+        <w:rPr>
+          <w:lang w:val="fr-FR"/>
+        </w:rPr>
+        <w:t xml:space="preserve"> (</w:t>
       </w:r>
       <w:hyperlink r:id="rId5" w:history="1">
         <w:r>
@@ -1025,7 +1039,21 @@
         <w:rPr>
           <w:lang w:val="fr-FR"/>
         </w:rPr>
-        <w:t>L’objectif de cet audit est d’avoir une vision d’ensemble des performances de l’application concurrente par rapport à la nôtre, afin d’avoir toutes les informations nécessaires en vue d’un éventuel scaling de notre application.</w:t>
+        <w:t xml:space="preserve">L’objectif de cet audit est d’avoir une vision d’ensemble des performances de l’application concurrente par rapport à la nôtre, afin d’avoir toutes les informations nécessaires en vue d’un éventuel </w:t>
+      </w:r>
+      <w:proofErr w:type="spellStart"/>
+      <w:r>
+        <w:rPr>
+          <w:lang w:val="fr-FR"/>
+        </w:rPr>
+        <w:t>scaling</w:t>
+      </w:r>
+      <w:proofErr w:type="spellEnd"/>
+      <w:r>
+        <w:rPr>
+          <w:lang w:val="fr-FR"/>
+        </w:rPr>
+        <w:t xml:space="preserve"> de notre application.</w:t>
       </w:r>
     </w:p>
     <w:p>
@@ -1234,13 +1262,27 @@
         <w:rPr>
           <w:lang w:val="fr-FR"/>
         </w:rPr>
-        <w:t xml:space="preserve"> deux fichiers sho</w:t>
-      </w:r>
-      <w:r>
-        <w:rPr>
-          <w:lang w:val="fr-FR"/>
-        </w:rPr>
-        <w:t>w_ads de 78.6 et 25.3kb chacun.</w:t>
+        <w:t xml:space="preserve"> deux fichiers </w:t>
+      </w:r>
+      <w:proofErr w:type="spellStart"/>
+      <w:r>
+        <w:rPr>
+          <w:lang w:val="fr-FR"/>
+        </w:rPr>
+        <w:t>sho</w:t>
+      </w:r>
+      <w:r>
+        <w:rPr>
+          <w:lang w:val="fr-FR"/>
+        </w:rPr>
+        <w:t>w_ads</w:t>
+      </w:r>
+      <w:proofErr w:type="spellEnd"/>
+      <w:r>
+        <w:rPr>
+          <w:lang w:val="fr-FR"/>
+        </w:rPr>
+        <w:t xml:space="preserve"> de 78.6 et 25.3kb chacun.</w:t>
       </w:r>
     </w:p>
     <w:p>
@@ -1489,7 +1531,49 @@
           <w:lang w:val="fr-FR"/>
         </w:rPr>
         <w:lastRenderedPageBreak/>
-        <w:t>En triant par Doc dans l’onglet Network de la console Chrome, on aperçoit des temps de chargement dédiés aux publicités (Google Ads) et à Twitter (tweet_button et widget_iframe).</w:t>
+        <w:t xml:space="preserve">En triant par Doc dans l’onglet Network de la console Chrome, on aperçoit des temps de chargement dédiés aux publicités (Google </w:t>
+      </w:r>
+      <w:proofErr w:type="spellStart"/>
+      <w:r>
+        <w:rPr>
+          <w:lang w:val="fr-FR"/>
+        </w:rPr>
+        <w:t>Ads</w:t>
+      </w:r>
+      <w:proofErr w:type="spellEnd"/>
+      <w:r>
+        <w:rPr>
+          <w:lang w:val="fr-FR"/>
+        </w:rPr>
+        <w:t>) et à Twitter (</w:t>
+      </w:r>
+      <w:proofErr w:type="spellStart"/>
+      <w:r>
+        <w:rPr>
+          <w:lang w:val="fr-FR"/>
+        </w:rPr>
+        <w:t>tweet_button</w:t>
+      </w:r>
+      <w:proofErr w:type="spellEnd"/>
+      <w:r>
+        <w:rPr>
+          <w:lang w:val="fr-FR"/>
+        </w:rPr>
+        <w:t xml:space="preserve"> et </w:t>
+      </w:r>
+      <w:proofErr w:type="spellStart"/>
+      <w:r>
+        <w:rPr>
+          <w:lang w:val="fr-FR"/>
+        </w:rPr>
+        <w:t>widget_iframe</w:t>
+      </w:r>
+      <w:proofErr w:type="spellEnd"/>
+      <w:r>
+        <w:rPr>
+          <w:lang w:val="fr-FR"/>
+        </w:rPr>
+        <w:t>).</w:t>
       </w:r>
     </w:p>
     <w:p>
@@ -1580,7 +1664,77 @@
         <w:rPr>
           <w:lang w:val="fr-FR"/>
         </w:rPr>
-        <w:t>En analysant le chargement au niveau global sans trier par type de fichiers, on aperçoit que parmi les éléments mettant plus de 600ms à charger, il y a deux images (category_down et texture), deux scripts (javascript_e et jquery-ui), la partie html du site (todolistme), une requête http pour Twitter (settings), et le widget de twitter (widget_iframe).</w:t>
+        <w:t>En analysant le chargement au niveau global sans trier par type de fichiers, on aperçoit que parmi les éléments mettant plus de 600ms à charger, il y a deux images (</w:t>
+      </w:r>
+      <w:proofErr w:type="spellStart"/>
+      <w:r>
+        <w:rPr>
+          <w:lang w:val="fr-FR"/>
+        </w:rPr>
+        <w:t>category_down</w:t>
+      </w:r>
+      <w:proofErr w:type="spellEnd"/>
+      <w:r>
+        <w:rPr>
+          <w:lang w:val="fr-FR"/>
+        </w:rPr>
+        <w:t xml:space="preserve"> et texture), deux scripts (</w:t>
+      </w:r>
+      <w:proofErr w:type="spellStart"/>
+      <w:r>
+        <w:rPr>
+          <w:lang w:val="fr-FR"/>
+        </w:rPr>
+        <w:t>javascript_e</w:t>
+      </w:r>
+      <w:proofErr w:type="spellEnd"/>
+      <w:r>
+        <w:rPr>
+          <w:lang w:val="fr-FR"/>
+        </w:rPr>
+        <w:t xml:space="preserve"> et </w:t>
+      </w:r>
+      <w:proofErr w:type="spellStart"/>
+      <w:r>
+        <w:rPr>
+          <w:lang w:val="fr-FR"/>
+        </w:rPr>
+        <w:t>jquery-ui</w:t>
+      </w:r>
+      <w:proofErr w:type="spellEnd"/>
+      <w:r>
+        <w:rPr>
+          <w:lang w:val="fr-FR"/>
+        </w:rPr>
+        <w:t>), la partie html du site (</w:t>
+      </w:r>
+      <w:proofErr w:type="spellStart"/>
+      <w:r>
+        <w:rPr>
+          <w:lang w:val="fr-FR"/>
+        </w:rPr>
+        <w:t>todolistme</w:t>
+      </w:r>
+      <w:proofErr w:type="spellEnd"/>
+      <w:r>
+        <w:rPr>
+          <w:lang w:val="fr-FR"/>
+        </w:rPr>
+        <w:t>), une requête http pour Twitter (settings), et le widget de twitter (</w:t>
+      </w:r>
+      <w:proofErr w:type="spellStart"/>
+      <w:r>
+        <w:rPr>
+          <w:lang w:val="fr-FR"/>
+        </w:rPr>
+        <w:t>widget_iframe</w:t>
+      </w:r>
+      <w:proofErr w:type="spellEnd"/>
+      <w:r>
+        <w:rPr>
+          <w:lang w:val="fr-FR"/>
+        </w:rPr>
+        <w:t>).</w:t>
       </w:r>
     </w:p>
     <w:p>
@@ -1636,7 +1790,21 @@
         <w:rPr>
           <w:lang w:val="fr-FR"/>
         </w:rPr>
-        <w:t xml:space="preserve"> bibliothèque jQuery (abandonnée dans Bootstrap 5),</w:t>
+        <w:t xml:space="preserve"> bibliothèque jQuery (abandonnée dans </w:t>
+      </w:r>
+      <w:proofErr w:type="spellStart"/>
+      <w:r>
+        <w:rPr>
+          <w:lang w:val="fr-FR"/>
+        </w:rPr>
+        <w:t>Bootstrap</w:t>
+      </w:r>
+      <w:proofErr w:type="spellEnd"/>
+      <w:r>
+        <w:rPr>
+          <w:lang w:val="fr-FR"/>
+        </w:rPr>
+        <w:t xml:space="preserve"> 5),</w:t>
       </w:r>
       <w:r>
         <w:rPr>
@@ -1657,8 +1825,16 @@
           <w:lang w:val="fr-FR"/>
         </w:rPr>
         <w:lastRenderedPageBreak/>
-        <w:t>Propositions en vue d’un scaling</w:t>
-      </w:r>
+        <w:t xml:space="preserve">Propositions en vue d’un </w:t>
+      </w:r>
+      <w:proofErr w:type="spellStart"/>
+      <w:r>
+        <w:rPr>
+          <w:lang w:val="fr-FR"/>
+        </w:rPr>
+        <w:t>scaling</w:t>
+      </w:r>
+      <w:proofErr w:type="spellEnd"/>
     </w:p>
     <w:p>
       <w:pPr>
@@ -1690,7 +1866,19 @@
         <w:rPr>
           <w:lang w:val="fr-FR"/>
         </w:rPr>
-        <w:t>Un background simple, une couleur. L’utilisation d’une image alourdie considérablement le chargement du site. Même si la mise en cache supprime ce problème quand l’utilisateur revient, la première fois est importante en termes d’image pour l’entreprise.</w:t>
+        <w:t xml:space="preserve">Un background simple, une couleur. L’utilisation d’une image alourdie considérablement le chargement du site. Même si la mise en cache supprime ce problème quand l’utilisateur revient, la première </w:t>
+      </w:r>
+      <w:r>
+        <w:rPr>
+          <w:lang w:val="fr-FR"/>
+        </w:rPr>
+        <w:t>connexion</w:t>
+      </w:r>
+      <w:r>
+        <w:rPr>
+          <w:lang w:val="fr-FR"/>
+        </w:rPr>
+        <w:t xml:space="preserve"> est importante en termes d’image pour l’entreprise.</w:t>
       </w:r>
     </w:p>
     <w:p>
@@ -1718,7 +1906,15 @@
         <w:rPr>
           <w:lang w:val="fr-FR"/>
         </w:rPr>
-        <w:t>Ne pas monétiser le site web ou de manière plus légère. Offrir des fonctionnalités premium contre abonnement peut permettre de générer des revenus sans alourdir le fonctionnement de l’application, surtout qu’il n’y a pas de mise en cache pour cet élément.</w:t>
+        <w:t xml:space="preserve">Ne pas monétiser le site web ou de manière plus légère. Offrir des fonctionnalités premium contre abonnement peut permettre de générer des revenus sans alourdir le fonctionnement de l’application, surtout qu’il n’y a pas de mise en </w:t>
+      </w:r>
+      <w:bookmarkStart w:id="0" w:name="_GoBack"/>
+      <w:bookmarkEnd w:id="0"/>
+      <w:r>
+        <w:rPr>
+          <w:lang w:val="fr-FR"/>
+        </w:rPr>
+        <w:t>cache pour cet élément.</w:t>
       </w:r>
     </w:p>
     <w:p>
@@ -1772,7 +1968,49 @@
         <w:rPr>
           <w:lang w:val="fr-FR"/>
         </w:rPr>
-        <w:t>Ne pas utiliser jQuery mais plutôt un framework tel que Vue, ou si les fonctionnalités sont simples, directement vanilla JS. Ceci évitera le chargement d’une librairie. Les navigateurs ont maintenant une compatibilité plus performante et couvrir IE n’est pas nécessairement utile.</w:t>
+        <w:t xml:space="preserve">Au lieu d’utiliser la bibliothèque jQuery qui ne sera par exemple pas incorporée à </w:t>
+      </w:r>
+      <w:proofErr w:type="spellStart"/>
+      <w:r>
+        <w:rPr>
+          <w:lang w:val="fr-FR"/>
+        </w:rPr>
+        <w:t>Bootstrap</w:t>
+      </w:r>
+      <w:proofErr w:type="spellEnd"/>
+      <w:r>
+        <w:rPr>
+          <w:lang w:val="fr-FR"/>
+        </w:rPr>
+        <w:t xml:space="preserve"> 5, privilégier un </w:t>
+      </w:r>
+      <w:proofErr w:type="spellStart"/>
+      <w:r>
+        <w:rPr>
+          <w:lang w:val="fr-FR"/>
+        </w:rPr>
+        <w:t>framework</w:t>
+      </w:r>
+      <w:proofErr w:type="spellEnd"/>
+      <w:r>
+        <w:rPr>
+          <w:lang w:val="fr-FR"/>
+        </w:rPr>
+        <w:t xml:space="preserve"> </w:t>
+      </w:r>
+      <w:proofErr w:type="spellStart"/>
+      <w:r>
+        <w:rPr>
+          <w:lang w:val="fr-FR"/>
+        </w:rPr>
+        <w:t>Javascript</w:t>
+      </w:r>
+      <w:proofErr w:type="spellEnd"/>
+      <w:r>
+        <w:rPr>
+          <w:lang w:val="fr-FR"/>
+        </w:rPr>
+        <w:t xml:space="preserve"> tel que Vue.js. Ceci permettra de gagner en temps de développement grâce à logique composant et à une meilleure organisation du code. En termes de compatibilité, si celle-ci est nécessaire avec IE, des outils tels que polyfill.io existent.</w:t>
       </w:r>
     </w:p>
     <w:p>
@@ -1802,8 +2040,6 @@
         </w:rPr>
         <w:t>es erreurs ou absences à ne répéter pour notre application</w:t>
       </w:r>
-      <w:bookmarkStart w:id="0" w:name="_GoBack"/>
-      <w:bookmarkEnd w:id="0"/>
     </w:p>
     <w:p>
       <w:pPr>
@@ -1856,7 +2092,19 @@
         <w:rPr>
           <w:lang w:val="fr-FR"/>
         </w:rPr>
-        <w:t>2 erreurs dans la console, ce qui nuit à la vitesse de chargement de la page.</w:t>
+        <w:t>Deux</w:t>
+      </w:r>
+      <w:r>
+        <w:rPr>
+          <w:lang w:val="fr-FR"/>
+        </w:rPr>
+        <w:t xml:space="preserve"> erreurs dans la console</w:t>
+      </w:r>
+      <w:r>
+        <w:rPr>
+          <w:lang w:val="fr-FR"/>
+        </w:rPr>
+        <w:t>.</w:t>
       </w:r>
     </w:p>
     <w:p>
@@ -1877,7 +2125,21 @@
         <w:rPr>
           <w:lang w:val="fr-FR"/>
         </w:rPr>
-        <w:t>Après vérification du site par le Markup Validation Service du W3C :</w:t>
+        <w:t xml:space="preserve">Après vérification du site par le </w:t>
+      </w:r>
+      <w:proofErr w:type="spellStart"/>
+      <w:r>
+        <w:rPr>
+          <w:lang w:val="fr-FR"/>
+        </w:rPr>
+        <w:t>Markup</w:t>
+      </w:r>
+      <w:proofErr w:type="spellEnd"/>
+      <w:r>
+        <w:rPr>
+          <w:lang w:val="fr-FR"/>
+        </w:rPr>
+        <w:t xml:space="preserve"> Validation Service du W3C :</w:t>
       </w:r>
     </w:p>
     <w:p>
@@ -1895,7 +2157,21 @@
         <w:rPr>
           <w:lang w:val="fr-FR"/>
         </w:rPr>
-        <w:t>Pas d’attribut « lang » qui pourtant aide au référencement par les moteurs de recherche.</w:t>
+        <w:t>Pas d’attribut « </w:t>
+      </w:r>
+      <w:proofErr w:type="spellStart"/>
+      <w:r>
+        <w:rPr>
+          <w:lang w:val="fr-FR"/>
+        </w:rPr>
+        <w:t>lang</w:t>
+      </w:r>
+      <w:proofErr w:type="spellEnd"/>
+      <w:r>
+        <w:rPr>
+          <w:lang w:val="fr-FR"/>
+        </w:rPr>
+        <w:t> » qui pourtant aide au référencement par les moteurs de recherche.</w:t>
       </w:r>
     </w:p>
     <w:p>
@@ -1913,7 +2189,21 @@
         <w:rPr>
           <w:lang w:val="fr-FR"/>
         </w:rPr>
-        <w:t>Pas d’attribut « alt » pour les images, ce qui nuit à l’accessibilité.</w:t>
+        <w:t>Pas d’attribut « </w:t>
+      </w:r>
+      <w:proofErr w:type="spellStart"/>
+      <w:r>
+        <w:rPr>
+          <w:lang w:val="fr-FR"/>
+        </w:rPr>
+        <w:t>alt</w:t>
+      </w:r>
+      <w:proofErr w:type="spellEnd"/>
+      <w:r>
+        <w:rPr>
+          <w:lang w:val="fr-FR"/>
+        </w:rPr>
+        <w:t> » pour les images, ce qui nuit à l’accessibilité.</w:t>
       </w:r>
     </w:p>
     <w:p>
@@ -1931,7 +2221,35 @@
         <w:rPr>
           <w:lang w:val="fr-FR"/>
         </w:rPr>
-        <w:t>Une structure du HTML à revoir, par exemple des Div dans des H3 ou des Span.</w:t>
+        <w:t xml:space="preserve">Une structure du HTML à revoir, par exemple des </w:t>
+      </w:r>
+      <w:proofErr w:type="spellStart"/>
+      <w:r>
+        <w:rPr>
+          <w:lang w:val="fr-FR"/>
+        </w:rPr>
+        <w:t>Div</w:t>
+      </w:r>
+      <w:proofErr w:type="spellEnd"/>
+      <w:r>
+        <w:rPr>
+          <w:lang w:val="fr-FR"/>
+        </w:rPr>
+        <w:t xml:space="preserve"> dans des H3 ou des </w:t>
+      </w:r>
+      <w:proofErr w:type="spellStart"/>
+      <w:r>
+        <w:rPr>
+          <w:lang w:val="fr-FR"/>
+        </w:rPr>
+        <w:t>Span</w:t>
+      </w:r>
+      <w:proofErr w:type="spellEnd"/>
+      <w:r>
+        <w:rPr>
+          <w:lang w:val="fr-FR"/>
+        </w:rPr>
+        <w:t>.</w:t>
       </w:r>
     </w:p>
     <w:p>
